--- a/IrrigationModel.docx
+++ b/IrrigationModel.docx
@@ -648,6 +648,8 @@
       <w:r>
         <w:t>We can only use assets we have bought</w:t>
       </w:r>
+      <w:bookmarkStart w:id="0" w:name="_GoBack"/>
+      <w:bookmarkEnd w:id="0"/>
     </w:p>
     <w:p>
       <w:pPr>
@@ -982,7 +984,39 @@
         <w:t>Centre pivot – look up water use – 18.5kW motor – Depreciate over 20 years</w:t>
       </w:r>
     </w:p>
-    <w:p/>
+    <w:p>
+      <w:pPr>
+        <w:pStyle w:val="Heading1"/>
+      </w:pPr>
+      <w:r>
+        <w:t>Power Prices</w:t>
+      </w:r>
+    </w:p>
+    <w:p>
+      <w:r>
+        <w:t>Peak – 40.6 c/</w:t>
+      </w:r>
+      <w:proofErr w:type="spellStart"/>
+      <w:r>
+        <w:t>KWh</w:t>
+      </w:r>
+      <w:proofErr w:type="spellEnd"/>
+    </w:p>
+    <w:p>
+      <w:r>
+        <w:t>Off-peak – 23.35</w:t>
+      </w:r>
+    </w:p>
+    <w:p>
+      <w:r>
+        <w:t>Shoulder – 38.2</w:t>
+      </w:r>
+    </w:p>
+    <w:p>
+      <w:r>
+        <w:t>Weekends all off peak, 5-8pm peak on weekdays, 7am-5pm and 8pm-10PM are the shoulder</w:t>
+      </w:r>
+    </w:p>
     <w:p>
       <w:pPr>
         <w:pStyle w:val="Title"/>
@@ -1015,8 +1049,6 @@
       <w:r>
         <w:t>How much do we use in a cycle?</w:t>
       </w:r>
-      <w:bookmarkStart w:id="0" w:name="_GoBack"/>
-      <w:bookmarkEnd w:id="0"/>
     </w:p>
     <w:p>
       <w:pPr>
